--- a/01-Definition/04FinalProject_Documentation_URIS_team_04.docx
+++ b/01-Definition/04FinalProject_Documentation_URIS_team_04.docx
@@ -622,18 +622,7 @@
                                 <w:sz w:val="24"/>
                                 <w:lang w:val="en-US"/>
                               </w:rPr>
-                              <w:t xml:space="preserve">LEARNING ACTIVITY </w:t>
-                            </w:r>
-                            <w:proofErr w:type="spellStart"/>
-                            <w:r>
-                              <w:rPr>
-                                <w:rFonts w:ascii="Times New Roman" w:eastAsia="Times New Roman" w:hAnsi="Times New Roman" w:cs="Times New Roman"/>
-                                <w:b/>
-                                <w:color w:val="000000"/>
-                                <w:sz w:val="24"/>
-                                <w:lang w:val="en-US"/>
-                              </w:rPr>
-                              <w:t>N.</w:t>
+                              <w:t>LEARNING ACTIVITY N.</w:t>
                             </w:r>
                             <w:r>
                               <w:rPr>
@@ -645,7 +634,6 @@
                               </w:rPr>
                               <w:t>4</w:t>
                             </w:r>
-                            <w:proofErr w:type="spellEnd"/>
                           </w:p>
                           <w:p>
                             <w:pPr>
@@ -878,7 +866,6 @@
                               <w:jc w:val="center"/>
                               <w:textDirection w:val="btLr"/>
                             </w:pPr>
-                            <w:proofErr w:type="spellStart"/>
                             <w:r>
                               <w:rPr>
                                 <w:rFonts w:ascii="Times New Roman" w:eastAsia="Times New Roman" w:hAnsi="Times New Roman" w:cs="Times New Roman"/>
@@ -886,17 +873,7 @@
                                 <w:color w:val="000000"/>
                                 <w:sz w:val="24"/>
                               </w:rPr>
-                              <w:t>TEACHER</w:t>
-                            </w:r>
-                            <w:proofErr w:type="spellEnd"/>
-                            <w:r>
-                              <w:rPr>
-                                <w:rFonts w:ascii="Times New Roman" w:eastAsia="Times New Roman" w:hAnsi="Times New Roman" w:cs="Times New Roman"/>
-                                <w:b/>
-                                <w:color w:val="000000"/>
-                                <w:sz w:val="24"/>
-                              </w:rPr>
-                              <w:t>:</w:t>
+                              <w:t>TEACHER:</w:t>
                             </w:r>
                           </w:p>
                           <w:p>
@@ -1082,18 +1059,7 @@
                           <w:sz w:val="24"/>
                           <w:lang w:val="en-US"/>
                         </w:rPr>
-                        <w:t xml:space="preserve">LEARNING ACTIVITY </w:t>
-                      </w:r>
-                      <w:proofErr w:type="spellStart"/>
-                      <w:r>
-                        <w:rPr>
-                          <w:rFonts w:ascii="Times New Roman" w:eastAsia="Times New Roman" w:hAnsi="Times New Roman" w:cs="Times New Roman"/>
-                          <w:b/>
-                          <w:color w:val="000000"/>
-                          <w:sz w:val="24"/>
-                          <w:lang w:val="en-US"/>
-                        </w:rPr>
-                        <w:t>N.</w:t>
+                        <w:t>LEARNING ACTIVITY N.</w:t>
                       </w:r>
                       <w:r>
                         <w:rPr>
@@ -1105,7 +1071,6 @@
                         </w:rPr>
                         <w:t>4</w:t>
                       </w:r>
-                      <w:proofErr w:type="spellEnd"/>
                     </w:p>
                     <w:p>
                       <w:pPr>
@@ -1338,7 +1303,6 @@
                         <w:jc w:val="center"/>
                         <w:textDirection w:val="btLr"/>
                       </w:pPr>
-                      <w:proofErr w:type="spellStart"/>
                       <w:r>
                         <w:rPr>
                           <w:rFonts w:ascii="Times New Roman" w:eastAsia="Times New Roman" w:hAnsi="Times New Roman" w:cs="Times New Roman"/>
@@ -1346,17 +1310,7 @@
                           <w:color w:val="000000"/>
                           <w:sz w:val="24"/>
                         </w:rPr>
-                        <w:t>TEACHER</w:t>
-                      </w:r>
-                      <w:proofErr w:type="spellEnd"/>
-                      <w:r>
-                        <w:rPr>
-                          <w:rFonts w:ascii="Times New Roman" w:eastAsia="Times New Roman" w:hAnsi="Times New Roman" w:cs="Times New Roman"/>
-                          <w:b/>
-                          <w:color w:val="000000"/>
-                          <w:sz w:val="24"/>
-                        </w:rPr>
-                        <w:t>:</w:t>
+                        <w:t>TEACHER:</w:t>
                       </w:r>
                     </w:p>
                     <w:p>
@@ -1606,79 +1560,7 @@
             <w:u w:val="single"/>
             <w:lang w:val="en-US"/>
           </w:rPr>
-          <w:t>https://</w:t>
-        </w:r>
-        <w:proofErr w:type="spellStart"/>
-        <w:r>
-          <w:rPr>
-            <w:rFonts w:ascii="Arial" w:eastAsia="Arial" w:hAnsi="Arial" w:cs="Arial"/>
-            <w:color w:val="1155CC"/>
-            <w:sz w:val="24"/>
-            <w:szCs w:val="24"/>
-            <w:u w:val="single"/>
-            <w:lang w:val="en-US"/>
-          </w:rPr>
-          <w:t>github.com</w:t>
-        </w:r>
-        <w:proofErr w:type="spellEnd"/>
-        <w:r>
-          <w:rPr>
-            <w:rFonts w:ascii="Arial" w:eastAsia="Arial" w:hAnsi="Arial" w:cs="Arial"/>
-            <w:color w:val="1155CC"/>
-            <w:sz w:val="24"/>
-            <w:szCs w:val="24"/>
-            <w:u w:val="single"/>
-            <w:lang w:val="en-US"/>
-          </w:rPr>
-          <w:t>/</w:t>
-        </w:r>
-        <w:proofErr w:type="spellStart"/>
-        <w:r>
-          <w:rPr>
-            <w:rFonts w:ascii="Arial" w:eastAsia="Arial" w:hAnsi="Arial" w:cs="Arial"/>
-            <w:color w:val="1155CC"/>
-            <w:sz w:val="24"/>
-            <w:szCs w:val="24"/>
-            <w:u w:val="single"/>
-            <w:lang w:val="en-US"/>
-          </w:rPr>
-          <w:t>RicardoJ990</w:t>
-        </w:r>
-        <w:proofErr w:type="spellEnd"/>
-        <w:r>
-          <w:rPr>
-            <w:rFonts w:ascii="Arial" w:eastAsia="Arial" w:hAnsi="Arial" w:cs="Arial"/>
-            <w:color w:val="1155CC"/>
-            <w:sz w:val="24"/>
-            <w:szCs w:val="24"/>
-            <w:u w:val="single"/>
-            <w:lang w:val="en-US"/>
-          </w:rPr>
-          <w:t>/</w:t>
-        </w:r>
-        <w:proofErr w:type="spellStart"/>
-        <w:r>
-          <w:rPr>
-            <w:rFonts w:ascii="Arial" w:eastAsia="Arial" w:hAnsi="Arial" w:cs="Arial"/>
-            <w:color w:val="1155CC"/>
-            <w:sz w:val="24"/>
-            <w:szCs w:val="24"/>
-            <w:u w:val="single"/>
-            <w:lang w:val="en-US"/>
-          </w:rPr>
-          <w:t>ESPE202205</w:t>
-        </w:r>
-        <w:proofErr w:type="spellEnd"/>
-        <w:r>
-          <w:rPr>
-            <w:rFonts w:ascii="Arial" w:eastAsia="Arial" w:hAnsi="Arial" w:cs="Arial"/>
-            <w:color w:val="1155CC"/>
-            <w:sz w:val="24"/>
-            <w:szCs w:val="24"/>
-            <w:u w:val="single"/>
-            <w:lang w:val="en-US"/>
-          </w:rPr>
-          <w:t>-WEB-TI-5450</w:t>
+          <w:t>https://github.com/RicardoJ990/ESPE202205-WEB-TI-5450</w:t>
         </w:r>
       </w:hyperlink>
     </w:p>
@@ -1793,8 +1675,11 @@
         <w:spacing w:after="280" w:line="276" w:lineRule="auto"/>
         <w:rPr>
           <w:rFonts w:ascii="Arial" w:eastAsia="Arial" w:hAnsi="Arial" w:cs="Arial"/>
+          <w:b/>
+          <w:bCs/>
           <w:sz w:val="24"/>
           <w:szCs w:val="24"/>
+          <w:lang w:val="en-US"/>
         </w:rPr>
       </w:pPr>
       <w:r>
@@ -1804,9 +1689,24 @@
           <w:bCs/>
           <w:sz w:val="24"/>
           <w:szCs w:val="24"/>
+          <w:lang w:val="en-US"/>
         </w:rPr>
         <w:t xml:space="preserve">Video link: </w:t>
       </w:r>
+      <w:hyperlink r:id="rId11" w:history="1">
+        <w:r>
+          <w:rPr>
+            <w:rStyle w:val="Hipervnculo"/>
+            <w:rFonts w:ascii="Arial" w:eastAsia="Arial" w:hAnsi="Arial" w:cs="Arial"/>
+            <w:b/>
+            <w:bCs/>
+            <w:sz w:val="24"/>
+            <w:szCs w:val="24"/>
+            <w:lang w:val="en-US"/>
+          </w:rPr>
+          <w:t>https://uespe-my.sharepoint.com/:v:/g/personal/nrjaramillo2_espe_edu_ec/EfwZ43m8U79HlXRiWOXFMLMBAOjnkFXPL5QGw7VF4iPxrg?e=c7fmXs</w:t>
+        </w:r>
+      </w:hyperlink>
     </w:p>
     <w:p>
       <w:pPr>
@@ -1839,6 +1739,9 @@
     <w:p/>
     <w:p>
       <w:r>
+        <w:rPr>
+          <w:noProof/>
+        </w:rPr>
         <w:drawing>
           <wp:inline distT="0" distB="0" distL="0" distR="0" wp14:anchorId="776CBF0B" wp14:editId="6FC9F1D5">
             <wp:extent cx="5400040" cy="3239770"/>
@@ -1855,7 +1758,7 @@
                     <pic:cNvPicPr/>
                   </pic:nvPicPr>
                   <pic:blipFill>
-                    <a:blip r:embed="rId11"/>
+                    <a:blip r:embed="rId12"/>
                     <a:stretch>
                       <a:fillRect/>
                     </a:stretch>
@@ -1892,6 +1795,9 @@
     </w:p>
     <w:p>
       <w:r>
+        <w:rPr>
+          <w:noProof/>
+        </w:rPr>
         <w:lastRenderedPageBreak/>
         <w:drawing>
           <wp:inline distT="0" distB="0" distL="0" distR="0" wp14:anchorId="135A04C6" wp14:editId="44F94BA2">
@@ -1909,7 +1815,7 @@
                     <pic:cNvPicPr/>
                   </pic:nvPicPr>
                   <pic:blipFill>
-                    <a:blip r:embed="rId12"/>
+                    <a:blip r:embed="rId13"/>
                     <a:stretch>
                       <a:fillRect/>
                     </a:stretch>
@@ -1963,17 +1869,7 @@
           <w:szCs w:val="32"/>
           <w:lang w:val="en-US"/>
         </w:rPr>
-        <w:t xml:space="preserve">URIS - </w:t>
-      </w:r>
-      <w:r>
-        <w:rPr>
-          <w:rStyle w:val="Referenciaintensa"/>
-          <w:rFonts w:ascii="Arial" w:hAnsi="Arial" w:cs="Arial"/>
-          <w:sz w:val="32"/>
-          <w:szCs w:val="32"/>
-          <w:lang w:val="en-US"/>
-        </w:rPr>
-        <w:t>Back-End Team 4 (DJANGO)</w:t>
+        <w:t>URIS - Back-End Team 4 (DJANGO)</w:t>
       </w:r>
     </w:p>
     <w:tbl>
@@ -2016,14 +1912,12 @@
                 <w:lang w:val="es-MX"/>
               </w:rPr>
             </w:pPr>
-            <w:proofErr w:type="spellStart"/>
             <w:r>
               <w:rPr>
                 <w:lang w:val="es-MX"/>
               </w:rPr>
               <w:t>GET</w:t>
             </w:r>
-            <w:proofErr w:type="spellEnd"/>
           </w:p>
         </w:tc>
       </w:tr>
@@ -2060,16 +1954,8 @@
               <w:rPr>
                 <w:lang w:val="es-MX"/>
               </w:rPr>
-              <w:t>http://3.86.206.55:8000/</w:t>
-            </w:r>
-            <w:proofErr w:type="spellStart"/>
-            <w:r>
-              <w:rPr>
-                <w:lang w:val="es-MX"/>
-              </w:rPr>
-              <w:t>employee</w:t>
-            </w:r>
-            <w:proofErr w:type="spellEnd"/>
+              <w:t>http://3.86.206.55:8000/employee</w:t>
+            </w:r>
           </w:p>
         </w:tc>
       </w:tr>
@@ -2207,7 +2093,7 @@
                           <pic:cNvPicPr/>
                         </pic:nvPicPr>
                         <pic:blipFill>
-                          <a:blip r:embed="rId13"/>
+                          <a:blip r:embed="rId14"/>
                           <a:stretch>
                             <a:fillRect/>
                           </a:stretch>
@@ -2266,7 +2152,6 @@
           <w:lang w:val="es-MX"/>
         </w:rPr>
       </w:pPr>
-      <w:proofErr w:type="spellStart"/>
       <w:r>
         <w:rPr>
           <w:b/>
@@ -2277,7 +2162,6 @@
         </w:rPr>
         <w:t>GET</w:t>
       </w:r>
-      <w:proofErr w:type="spellEnd"/>
     </w:p>
     <w:p>
       <w:pPr>
@@ -2303,7 +2187,6 @@
           <w:lang w:val="es-MX"/>
         </w:rPr>
       </w:pPr>
-      <w:proofErr w:type="spellStart"/>
       <w:r>
         <w:rPr>
           <w:b/>
@@ -2315,7 +2198,6 @@
         <w:lastRenderedPageBreak/>
         <w:t>DELETE</w:t>
       </w:r>
-      <w:proofErr w:type="spellEnd"/>
     </w:p>
     <w:tbl>
       <w:tblPr>
@@ -2359,14 +2241,12 @@
                 <w:lang w:val="es-MX"/>
               </w:rPr>
             </w:pPr>
-            <w:proofErr w:type="spellStart"/>
             <w:r>
               <w:rPr>
                 <w:lang w:val="es-MX"/>
               </w:rPr>
               <w:t>DELETE</w:t>
             </w:r>
-            <w:proofErr w:type="spellEnd"/>
           </w:p>
         </w:tc>
       </w:tr>
@@ -2580,7 +2460,7 @@
                           <pic:cNvPicPr/>
                         </pic:nvPicPr>
                         <pic:blipFill>
-                          <a:blip r:embed="rId14"/>
+                          <a:blip r:embed="rId15"/>
                           <a:stretch>
                             <a:fillRect/>
                           </a:stretch>
@@ -2911,21 +2791,7 @@
               <w:rPr>
                 <w:lang w:val="en-US"/>
               </w:rPr>
-              <w:t>": "</w:t>
-            </w:r>
-            <w:proofErr w:type="spellStart"/>
-            <w:r>
-              <w:rPr>
-                <w:lang w:val="en-US"/>
-              </w:rPr>
-              <w:t>anonymous_2PWkMa2.PNG</w:t>
-            </w:r>
-            <w:proofErr w:type="spellEnd"/>
-            <w:r>
-              <w:rPr>
-                <w:lang w:val="en-US"/>
-              </w:rPr>
-              <w:t>"</w:t>
+              <w:t>": "anonymous_2PWkMa2.PNG"</w:t>
             </w:r>
           </w:p>
           <w:p>
@@ -3051,7 +2917,7 @@
                           <pic:cNvPicPr/>
                         </pic:nvPicPr>
                         <pic:blipFill>
-                          <a:blip r:embed="rId15"/>
+                          <a:blip r:embed="rId16"/>
                           <a:stretch>
                             <a:fillRect/>
                           </a:stretch>
@@ -3140,14 +3006,12 @@
                 <w:lang w:val="es-MX"/>
               </w:rPr>
             </w:pPr>
-            <w:proofErr w:type="spellStart"/>
             <w:r>
               <w:rPr>
                 <w:lang w:val="es-MX"/>
               </w:rPr>
               <w:t>PUT</w:t>
             </w:r>
-            <w:proofErr w:type="spellEnd"/>
           </w:p>
         </w:tc>
       </w:tr>
@@ -3187,16 +3051,8 @@
               <w:rPr>
                 <w:lang w:val="es-MX"/>
               </w:rPr>
-              <w:t>http://3.86.206.55:8000/</w:t>
-            </w:r>
-            <w:proofErr w:type="spellStart"/>
-            <w:r>
-              <w:rPr>
-                <w:lang w:val="es-MX"/>
-              </w:rPr>
-              <w:t>employee</w:t>
-            </w:r>
-            <w:proofErr w:type="spellEnd"/>
+              <w:t>http://3.86.206.55:8000/employee</w:t>
+            </w:r>
           </w:p>
         </w:tc>
       </w:tr>
@@ -3404,21 +3260,7 @@
               <w:rPr>
                 <w:lang w:val="en-US"/>
               </w:rPr>
-              <w:t>": "</w:t>
-            </w:r>
-            <w:proofErr w:type="spellStart"/>
-            <w:r>
-              <w:rPr>
-                <w:lang w:val="en-US"/>
-              </w:rPr>
-              <w:t>anonymous_2PWkMa2.PNG</w:t>
-            </w:r>
-            <w:proofErr w:type="spellEnd"/>
-            <w:r>
-              <w:rPr>
-                <w:lang w:val="en-US"/>
-              </w:rPr>
-              <w:t>"</w:t>
+              <w:t>": "anonymous_2PWkMa2.PNG"</w:t>
             </w:r>
           </w:p>
           <w:p>
@@ -3537,7 +3379,7 @@
                           <pic:cNvPicPr/>
                         </pic:nvPicPr>
                         <pic:blipFill>
-                          <a:blip r:embed="rId16"/>
+                          <a:blip r:embed="rId17"/>
                           <a:stretch>
                             <a:fillRect/>
                           </a:stretch>
@@ -3569,32 +3411,33 @@
           <w:bCs/>
           <w:sz w:val="32"/>
           <w:szCs w:val="32"/>
-          <w:lang w:val="es-MX"/>
+          <w:lang w:val="en-US"/>
         </w:rPr>
       </w:pPr>
-      <w:proofErr w:type="spellStart"/>
       <w:r>
         <w:rPr>
           <w:b/>
           <w:bCs/>
           <w:sz w:val="32"/>
           <w:szCs w:val="32"/>
-          <w:lang w:val="es-MX"/>
+          <w:lang w:val="en-US"/>
         </w:rPr>
         <w:t>PUT</w:t>
       </w:r>
-      <w:proofErr w:type="spellEnd"/>
     </w:p>
     <w:p>
       <w:pPr>
         <w:pStyle w:val="Descripcin"/>
         <w:jc w:val="center"/>
+        <w:rPr>
+          <w:lang w:val="en-US"/>
+        </w:rPr>
       </w:pPr>
     </w:p>
     <w:p>
       <w:pPr>
         <w:rPr>
-          <w:lang w:val="es-MX"/>
+          <w:lang w:val="en-US"/>
         </w:rPr>
       </w:pPr>
     </w:p>
@@ -3635,6 +3478,9 @@
         </w:rPr>
       </w:pPr>
       <w:r>
+        <w:rPr>
+          <w:noProof/>
+        </w:rPr>
         <w:drawing>
           <wp:inline distT="0" distB="0" distL="0" distR="0" wp14:anchorId="73292983" wp14:editId="0D2A73EA">
             <wp:extent cx="3683440" cy="3609975"/>
@@ -3665,7 +3511,7 @@
                     </pic:cNvPicPr>
                   </pic:nvPicPr>
                   <pic:blipFill rotWithShape="1">
-                    <a:blip r:embed="rId17"/>
+                    <a:blip r:embed="rId18"/>
                     <a:srcRect r="5660"/>
                     <a:stretch/>
                   </pic:blipFill>
@@ -3707,6 +3553,9 @@
         </w:rPr>
       </w:pPr>
       <w:r>
+        <w:rPr>
+          <w:noProof/>
+        </w:rPr>
         <w:lastRenderedPageBreak/>
         <w:drawing>
           <wp:inline distT="0" distB="0" distL="0" distR="0" wp14:anchorId="30AD8C16" wp14:editId="0CE3E4B0">
@@ -3738,7 +3587,7 @@
                     </pic:cNvPicPr>
                   </pic:nvPicPr>
                   <pic:blipFill>
-                    <a:blip r:embed="rId18"/>
+                    <a:blip r:embed="rId19"/>
                     <a:stretch>
                       <a:fillRect/>
                     </a:stretch>
@@ -3790,6 +3639,7 @@
       </w:pPr>
       <w:r>
         <w:rPr>
+          <w:noProof/>
           <w:lang w:val="en-US"/>
         </w:rPr>
         <w:drawing>
@@ -3808,7 +3658,7 @@
                     <pic:cNvPicPr/>
                   </pic:nvPicPr>
                   <pic:blipFill>
-                    <a:blip r:embed="rId19"/>
+                    <a:blip r:embed="rId20"/>
                     <a:stretch>
                       <a:fillRect/>
                     </a:stretch>
@@ -3864,6 +3714,9 @@
         <w:jc w:val="center"/>
       </w:pPr>
       <w:r>
+        <w:rPr>
+          <w:noProof/>
+        </w:rPr>
         <w:drawing>
           <wp:inline distT="0" distB="0" distL="0" distR="0" wp14:anchorId="2CC811FA" wp14:editId="30B99937">
             <wp:extent cx="3887361" cy="3994785"/>
@@ -3880,7 +3733,7 @@
                     <pic:cNvPicPr/>
                   </pic:nvPicPr>
                   <pic:blipFill>
-                    <a:blip r:embed="rId20"/>
+                    <a:blip r:embed="rId21"/>
                     <a:stretch>
                       <a:fillRect/>
                     </a:stretch>
@@ -3916,11 +3769,11 @@
       </w:r>
     </w:p>
     <w:sectPr>
-      <w:headerReference w:type="even" r:id="rId21"/>
-      <w:headerReference w:type="default" r:id="rId22"/>
-      <w:footerReference w:type="default" r:id="rId23"/>
-      <w:headerReference w:type="first" r:id="rId24"/>
-      <w:footerReference w:type="first" r:id="rId25"/>
+      <w:headerReference w:type="even" r:id="rId22"/>
+      <w:headerReference w:type="default" r:id="rId23"/>
+      <w:footerReference w:type="default" r:id="rId24"/>
+      <w:headerReference w:type="first" r:id="rId25"/>
+      <w:footerReference w:type="first" r:id="rId26"/>
       <w:pgSz w:w="11906" w:h="16838"/>
       <w:pgMar w:top="1417" w:right="1701" w:bottom="1417" w:left="1701" w:header="708" w:footer="708" w:gutter="0"/>
       <w:pgNumType w:start="1"/>
@@ -5485,6 +5338,7 @@
   <w:style w:type="character" w:default="1" w:styleId="Fuentedeprrafopredeter">
     <w:name w:val="Default Paragraph Font"/>
     <w:uiPriority w:val="1"/>
+    <w:semiHidden/>
     <w:unhideWhenUsed/>
   </w:style>
   <w:style w:type="table" w:default="1" w:styleId="Tablanormal">
@@ -5890,6 +5744,18 @@
       <w:smallCaps/>
       <w:color w:val="4F81BD" w:themeColor="accent1"/>
       <w:spacing w:val="5"/>
+    </w:rPr>
+  </w:style>
+  <w:style w:type="character" w:styleId="Mencinsinresolver">
+    <w:name w:val="Unresolved Mention"/>
+    <w:basedOn w:val="Fuentedeprrafopredeter"/>
+    <w:uiPriority w:val="99"/>
+    <w:semiHidden/>
+    <w:unhideWhenUsed/>
+    <w:rsid w:val="004B797C"/>
+    <w:rPr>
+      <w:color w:val="605E5C"/>
+      <w:shd w:val="clear" w:color="auto" w:fill="E1DFDD"/>
     </w:rPr>
   </w:style>
 </w:styles>
